--- a/documentation/Final Report.docx
+++ b/documentation/Final Report.docx
@@ -8,8 +8,6 @@
         <w:jc w:val="center"/>
         <w:rPr>
           <w:rFonts w:ascii="Mystical Woods Smooth Script" w:hAnsi="Mystical Woods Smooth Script"/>
-          <w:b/>
-          <w:bCs/>
           <w:sz w:val="28"/>
           <w:szCs w:val="28"/>
           <w:lang w:val="en-US"/>
@@ -18,26 +16,32 @@
       <w:r>
         <w:rPr>
           <w:rFonts w:ascii="Mystical Woods Smooth Script" w:hAnsi="Mystical Woods Smooth Script"/>
-          <w:b/>
-          <w:bCs/>
           <w:sz w:val="28"/>
           <w:szCs w:val="28"/>
           <w:lang w:val="en-US"/>
         </w:rPr>
-        <w:t>Final Report</w:t>
-      </w:r>
-    </w:p>
-    <w:p>
-      <w:pPr>
-        <w:spacing w:line="360" w:lineRule="auto"/>
-        <w:rPr>
-          <w:rFonts w:ascii="Avenir Book" w:hAnsi="Avenir Book"/>
-          <w:b/>
-          <w:bCs/>
+        <w:t xml:space="preserve">Final </w:t>
+      </w:r>
+      <w:r>
+        <w:rPr>
+          <w:rFonts w:ascii="Mystical Woods Smooth Script" w:hAnsi="Mystical Woods Smooth Script"/>
           <w:sz w:val="28"/>
           <w:szCs w:val="28"/>
           <w:lang w:val="en-US"/>
         </w:rPr>
+        <w:t>Writeup</w:t>
+      </w:r>
+    </w:p>
+    <w:p>
+      <w:pPr>
+        <w:spacing w:line="360" w:lineRule="auto"/>
+        <w:jc w:val="center"/>
+        <w:rPr>
+          <w:rFonts w:ascii="Mystical Woods Smooth Script" w:hAnsi="Mystical Woods Smooth Script"/>
+          <w:sz w:val="28"/>
+          <w:szCs w:val="28"/>
+          <w:lang w:val="en-US"/>
+        </w:rPr>
       </w:pPr>
     </w:p>
     <w:p>
@@ -101,7 +105,7 @@
           <w:szCs w:val="22"/>
           <w:lang w:val="en-US"/>
         </w:rPr>
-        <w:t>I was inspired by my own worries about finding stability and security in Singapore after I graduate from university. With an impending possibility of a recession and a job crunch, I’m sure many of my peers carry the same fears as I do.</w:t>
+        <w:t>I was inspired by my own worries about finding stability and security in Singapore after I graduate from university. With an impending possibility of a recession and a job crunch, I’m sure many of my peers carry the same fears as I do. This led me to think about the scarcity in Singapore – how we have little land and resources, yet our population is healthy, bordering on a problem of overcrowding. Therefore, this data story</w:t>
       </w:r>
       <w:r>
         <w:rPr>
@@ -110,7 +114,7 @@
           <w:szCs w:val="22"/>
           <w:lang w:val="en-US"/>
         </w:rPr>
-        <w:t xml:space="preserve"> This led me to think about the scarcity in Singapore – how we have little land and resources, yet our population is healthy, bordering on a problem of overcrowding. Can Singapore sustain its growth?</w:t>
+        <w:t xml:space="preserve"> aims to </w:t>
       </w:r>
       <w:r>
         <w:rPr>
@@ -119,7 +123,7 @@
           <w:szCs w:val="22"/>
           <w:lang w:val="en-US"/>
         </w:rPr>
-        <w:t xml:space="preserve"> Therefore, this data story will offer an investigation into providing a clearer answer to these doubts.</w:t>
+        <w:t>offer an investigation into providing a clearer answer to these doubts.</w:t>
       </w:r>
     </w:p>
     <w:p>
@@ -130,19 +134,155 @@
           <w:rFonts w:ascii="Avenir Book" w:hAnsi="Avenir Book"/>
           <w:sz w:val="22"/>
           <w:szCs w:val="22"/>
-          <w:lang w:val="en-US"/>
         </w:rPr>
       </w:pPr>
     </w:p>
     <w:p>
       <w:pPr>
         <w:spacing w:line="360" w:lineRule="auto"/>
-        <w:jc w:val="center"/>
-        <w:rPr>
-          <w:rFonts w:ascii="Avenir Book" w:hAnsi="Avenir Book"/>
-          <w:sz w:val="22"/>
-          <w:szCs w:val="22"/>
-          <w:lang w:val="en-US"/>
+        <w:jc w:val="both"/>
+        <w:rPr>
+          <w:rFonts w:ascii="Avenir Book" w:hAnsi="Avenir Book"/>
+          <w:sz w:val="22"/>
+          <w:szCs w:val="22"/>
+        </w:rPr>
+      </w:pPr>
+      <w:r>
+        <w:rPr>
+          <w:rFonts w:ascii="Avenir Book" w:hAnsi="Avenir Book"/>
+          <w:sz w:val="22"/>
+          <w:szCs w:val="22"/>
+        </w:rPr>
+        <w:t xml:space="preserve">After many, many hours of sitting at my desk and coding and trying to figure out what worked best, I am very satisfied with the outcome of my final project. Some highlights that I love are the Favicon and the form on the homepage as they make my </w:t>
+      </w:r>
+      <w:r>
+        <w:rPr>
+          <w:rFonts w:ascii="Avenir Book" w:hAnsi="Avenir Book"/>
+          <w:sz w:val="22"/>
+          <w:szCs w:val="22"/>
+        </w:rPr>
+        <w:t>page</w:t>
+      </w:r>
+      <w:r>
+        <w:rPr>
+          <w:rFonts w:ascii="Avenir Book" w:hAnsi="Avenir Book"/>
+          <w:sz w:val="22"/>
+          <w:szCs w:val="22"/>
+        </w:rPr>
+        <w:t xml:space="preserve"> unique and </w:t>
+      </w:r>
+      <w:r>
+        <w:rPr>
+          <w:rFonts w:ascii="Avenir Book" w:hAnsi="Avenir Book"/>
+          <w:sz w:val="22"/>
+          <w:szCs w:val="22"/>
+        </w:rPr>
+        <w:t>give</w:t>
+      </w:r>
+      <w:r>
+        <w:rPr>
+          <w:rFonts w:ascii="Avenir Book" w:hAnsi="Avenir Book"/>
+          <w:sz w:val="22"/>
+          <w:szCs w:val="22"/>
+        </w:rPr>
+        <w:t xml:space="preserve"> it a touch of personalisation which I adore.</w:t>
+      </w:r>
+      <w:r>
+        <w:rPr>
+          <w:rFonts w:ascii="Avenir Book" w:hAnsi="Avenir Book"/>
+          <w:sz w:val="22"/>
+          <w:szCs w:val="22"/>
+        </w:rPr>
+        <w:t xml:space="preserve"> </w:t>
+      </w:r>
+      <w:r>
+        <w:rPr>
+          <w:rFonts w:ascii="Avenir Book" w:hAnsi="Avenir Book"/>
+          <w:sz w:val="22"/>
+          <w:szCs w:val="22"/>
+        </w:rPr>
+        <w:t xml:space="preserve"> </w:t>
+      </w:r>
+    </w:p>
+    <w:p>
+      <w:pPr>
+        <w:spacing w:line="360" w:lineRule="auto"/>
+        <w:jc w:val="both"/>
+        <w:rPr>
+          <w:rFonts w:ascii="Avenir Book" w:hAnsi="Avenir Book"/>
+          <w:sz w:val="22"/>
+          <w:szCs w:val="22"/>
+        </w:rPr>
+      </w:pPr>
+    </w:p>
+    <w:p>
+      <w:pPr>
+        <w:spacing w:line="360" w:lineRule="auto"/>
+        <w:jc w:val="both"/>
+        <w:rPr>
+          <w:rFonts w:ascii="Avenir Book" w:hAnsi="Avenir Book"/>
+          <w:sz w:val="22"/>
+          <w:szCs w:val="22"/>
+        </w:rPr>
+      </w:pPr>
+      <w:r>
+        <w:rPr>
+          <w:rFonts w:ascii="Avenir Book" w:hAnsi="Avenir Book"/>
+          <w:sz w:val="22"/>
+          <w:szCs w:val="22"/>
+        </w:rPr>
+        <w:t xml:space="preserve">For the Favicon, I searched for resources (linked in references) on how to install a customised Favicon on my page and followed them appropriately. I intentionally chose an astronaut as my project is titled SPACE, and then I subsequently titled my data story page “Exploration” as a play on ‘space exploration’. </w:t>
+      </w:r>
+    </w:p>
+    <w:p>
+      <w:pPr>
+        <w:spacing w:line="360" w:lineRule="auto"/>
+        <w:jc w:val="both"/>
+        <w:rPr>
+          <w:rFonts w:ascii="Avenir Book" w:hAnsi="Avenir Book"/>
+          <w:sz w:val="22"/>
+          <w:szCs w:val="22"/>
+        </w:rPr>
+      </w:pPr>
+    </w:p>
+    <w:p>
+      <w:pPr>
+        <w:spacing w:line="360" w:lineRule="auto"/>
+        <w:jc w:val="both"/>
+        <w:rPr>
+          <w:rFonts w:ascii="Avenir Book" w:hAnsi="Avenir Book"/>
+          <w:sz w:val="22"/>
+          <w:szCs w:val="22"/>
+        </w:rPr>
+      </w:pPr>
+      <w:r>
+        <w:rPr>
+          <w:rFonts w:ascii="Avenir Book" w:hAnsi="Avenir Book"/>
+          <w:sz w:val="22"/>
+          <w:szCs w:val="22"/>
+        </w:rPr>
+        <w:t xml:space="preserve">For the small little form nestled in my homepage, I went back to basics and made use of the form HTML codealong from Session02, which was somewhat nostalgic. I wanted to make the site more interpersonal and interactive since my target audience was my peers. Although there were many buttons to click on, I wanted my audience to be able to contribute something to the site, as a legacy that they’ve visited and gone through the data story. </w:t>
+      </w:r>
+    </w:p>
+    <w:p>
+      <w:pPr>
+        <w:spacing w:line="360" w:lineRule="auto"/>
+        <w:jc w:val="both"/>
+        <w:rPr>
+          <w:rFonts w:ascii="Avenir Book" w:hAnsi="Avenir Book"/>
+          <w:sz w:val="22"/>
+          <w:szCs w:val="22"/>
+        </w:rPr>
+      </w:pPr>
+    </w:p>
+    <w:p>
+      <w:pPr>
+        <w:spacing w:line="360" w:lineRule="auto"/>
+        <w:jc w:val="both"/>
+        <w:rPr>
+          <w:rFonts w:ascii="Avenir Book" w:hAnsi="Avenir Book"/>
+          <w:sz w:val="22"/>
+          <w:szCs w:val="22"/>
         </w:rPr>
       </w:pPr>
       <w:r>
@@ -151,13 +291,80 @@
           <w:noProof/>
           <w:sz w:val="22"/>
           <w:szCs w:val="22"/>
-          <w:lang w:val="en-US"/>
+        </w:rPr>
+        <w:lastRenderedPageBreak/>
+        <mc:AlternateContent>
+          <mc:Choice Requires="wpi">
+            <w:drawing>
+              <wp:anchor distT="0" distB="0" distL="114300" distR="114300" simplePos="0" relativeHeight="251659264" behindDoc="0" locked="0" layoutInCell="1" allowOverlap="1" wp14:anchorId="5E705684" wp14:editId="1E42F559">
+                <wp:simplePos x="0" y="0"/>
+                <wp:positionH relativeFrom="column">
+                  <wp:posOffset>3102825</wp:posOffset>
+                </wp:positionH>
+                <wp:positionV relativeFrom="paragraph">
+                  <wp:posOffset>-245400</wp:posOffset>
+                </wp:positionV>
+                <wp:extent cx="2904480" cy="938520"/>
+                <wp:effectExtent l="38100" t="38100" r="29845" b="40005"/>
+                <wp:wrapNone/>
+                <wp:docPr id="1322789121" name="Ink 10"/>
+                <wp:cNvGraphicFramePr/>
+                <a:graphic xmlns:a="http://schemas.openxmlformats.org/drawingml/2006/main">
+                  <a:graphicData uri="http://schemas.microsoft.com/office/word/2010/wordprocessingInk">
+                    <w14:contentPart bwMode="auto" r:id="rId7">
+                      <w14:nvContentPartPr>
+                        <w14:cNvContentPartPr/>
+                      </w14:nvContentPartPr>
+                      <w14:xfrm>
+                        <a:off x="0" y="0"/>
+                        <a:ext cx="2904480" cy="938520"/>
+                      </w14:xfrm>
+                    </w14:contentPart>
+                  </a:graphicData>
+                </a:graphic>
+              </wp:anchor>
+            </w:drawing>
+          </mc:Choice>
+          <mc:Fallback>
+            <w:pict>
+              <v:shapetype w14:anchorId="267DA715" id="_x0000_t75" coordsize="21600,21600" o:spt="75" o:preferrelative="t" path="m@4@5l@4@11@9@11@9@5xe" filled="f" stroked="f">
+                <v:stroke joinstyle="miter"/>
+                <v:formulas>
+                  <v:f eqn="if lineDrawn pixelLineWidth 0"/>
+                  <v:f eqn="sum @0 1 0"/>
+                  <v:f eqn="sum 0 0 @1"/>
+                  <v:f eqn="prod @2 1 2"/>
+                  <v:f eqn="prod @3 21600 pixelWidth"/>
+                  <v:f eqn="prod @3 21600 pixelHeight"/>
+                  <v:f eqn="sum @0 0 1"/>
+                  <v:f eqn="prod @6 1 2"/>
+                  <v:f eqn="prod @7 21600 pixelWidth"/>
+                  <v:f eqn="sum @8 21600 0"/>
+                  <v:f eqn="prod @7 21600 pixelHeight"/>
+                  <v:f eqn="sum @10 21600 0"/>
+                </v:formulas>
+                <v:path o:extrusionok="f" gradientshapeok="t" o:connecttype="rect"/>
+                <o:lock v:ext="edit" aspectratio="t"/>
+              </v:shapetype>
+              <v:shape id="Ink 10" o:spid="_x0000_s1026" type="#_x0000_t75" style="position:absolute;margin-left:243.6pt;margin-top:-20pt;width:230.15pt;height:75.35pt;z-index:251659264;visibility:visible;mso-wrap-style:square;mso-wrap-distance-left:9pt;mso-wrap-distance-top:0;mso-wrap-distance-right:9pt;mso-wrap-distance-bottom:0;mso-position-horizontal:absolute;mso-position-horizontal-relative:text;mso-position-vertical:absolute;mso-position-vertical-relative:text" o:gfxdata="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">
+                <v:imagedata r:id="rId8" o:title=""/>
+              </v:shape>
+            </w:pict>
+          </mc:Fallback>
+        </mc:AlternateContent>
+      </w:r>
+      <w:r>
+        <w:rPr>
+          <w:rFonts w:ascii="Avenir Book" w:hAnsi="Avenir Book"/>
+          <w:noProof/>
+          <w:sz w:val="22"/>
+          <w:szCs w:val="22"/>
         </w:rPr>
         <w:drawing>
-          <wp:inline distT="0" distB="0" distL="0" distR="0" wp14:anchorId="06D2CCD2" wp14:editId="500B6E67">
-            <wp:extent cx="5731510" cy="1337310"/>
-            <wp:effectExtent l="0" t="0" r="0" b="0"/>
-            <wp:docPr id="2" name="Picture 2" descr="Diagram&#10;&#10;Description automatically generated"/>
+          <wp:inline distT="0" distB="0" distL="0" distR="0" wp14:anchorId="0010D771" wp14:editId="49FF5EED">
+            <wp:extent cx="6080929" cy="2495550"/>
+            <wp:effectExtent l="0" t="0" r="2540" b="0"/>
+            <wp:docPr id="1251797551" name="Picture 1" descr="Graphical user interface, application, Teams&#10;&#10;Description automatically generated"/>
             <wp:cNvGraphicFramePr>
               <a:graphicFrameLocks xmlns:a="http://schemas.openxmlformats.org/drawingml/2006/main" noChangeAspect="1"/>
             </wp:cNvGraphicFramePr>
@@ -165,29 +372,36 @@
               <a:graphicData uri="http://schemas.openxmlformats.org/drawingml/2006/picture">
                 <pic:pic xmlns:pic="http://schemas.openxmlformats.org/drawingml/2006/picture">
                   <pic:nvPicPr>
-                    <pic:cNvPr id="2" name="Picture 2" descr="Diagram&#10;&#10;Description automatically generated"/>
+                    <pic:cNvPr id="1251797551" name="Picture 1" descr="Graphical user interface, application, Teams&#10;&#10;Description automatically generated"/>
                     <pic:cNvPicPr/>
                   </pic:nvPicPr>
-                  <pic:blipFill>
-                    <a:blip r:embed="rId6" cstate="print">
+                  <pic:blipFill rotWithShape="1">
+                    <a:blip r:embed="rId9">
                       <a:extLst>
                         <a:ext uri="{28A0092B-C50C-407E-A947-70E740481C1C}">
                           <a14:useLocalDpi xmlns:a14="http://schemas.microsoft.com/office/drawing/2010/main" val="0"/>
                         </a:ext>
                       </a:extLst>
                     </a:blip>
-                    <a:stretch>
-                      <a:fillRect/>
-                    </a:stretch>
+                    <a:srcRect r="36018" b="9438"/>
+                    <a:stretch/>
                   </pic:blipFill>
-                  <pic:spPr>
+                  <pic:spPr bwMode="auto">
                     <a:xfrm>
                       <a:off x="0" y="0"/>
-                      <a:ext cx="5731510" cy="1337310"/>
+                      <a:ext cx="6099857" cy="2503318"/>
                     </a:xfrm>
                     <a:prstGeom prst="rect">
                       <a:avLst/>
                     </a:prstGeom>
+                    <a:ln>
+                      <a:noFill/>
+                    </a:ln>
+                    <a:extLst>
+                      <a:ext uri="{53640926-AAD7-44D8-BBD7-CCE9431645EC}">
+                        <a14:shadowObscured xmlns:a14="http://schemas.microsoft.com/office/drawing/2010/main"/>
+                      </a:ext>
+                    </a:extLst>
                   </pic:spPr>
                 </pic:pic>
               </a:graphicData>
@@ -199,14 +413,235 @@
     <w:p>
       <w:pPr>
         <w:spacing w:line="360" w:lineRule="auto"/>
+        <w:jc w:val="both"/>
+        <w:rPr>
+          <w:rFonts w:ascii="Avenir Book" w:hAnsi="Avenir Book"/>
+          <w:sz w:val="22"/>
+          <w:szCs w:val="22"/>
+        </w:rPr>
+      </w:pPr>
+    </w:p>
+    <w:p>
+      <w:pPr>
+        <w:spacing w:line="360" w:lineRule="auto"/>
+        <w:jc w:val="both"/>
+        <w:rPr>
+          <w:rFonts w:ascii="Avenir Book" w:hAnsi="Avenir Book"/>
+          <w:sz w:val="22"/>
+          <w:szCs w:val="22"/>
+        </w:rPr>
+      </w:pPr>
+      <w:r>
+        <w:rPr>
+          <w:rFonts w:ascii="Avenir Book" w:hAnsi="Avenir Book"/>
+          <w:sz w:val="22"/>
+          <w:szCs w:val="22"/>
+        </w:rPr>
+        <w:t xml:space="preserve">I used a window.alert( ) </w:t>
+      </w:r>
+      <w:r>
+        <w:rPr>
+          <w:rFonts w:ascii="Avenir Book" w:hAnsi="Avenir Book"/>
+          <w:sz w:val="22"/>
+          <w:szCs w:val="22"/>
+        </w:rPr>
+        <w:t>within my function to interact with the audience through the screen. I used unique IDs for each value of the form and retrieved it to bring it to the pop-up when they click “Submit.”</w:t>
+      </w:r>
+    </w:p>
+    <w:p>
+      <w:pPr>
+        <w:spacing w:line="360" w:lineRule="auto"/>
+        <w:jc w:val="both"/>
+        <w:rPr>
+          <w:rFonts w:ascii="Avenir Book" w:hAnsi="Avenir Book"/>
+          <w:sz w:val="22"/>
+          <w:szCs w:val="22"/>
+        </w:rPr>
+      </w:pPr>
+    </w:p>
+    <w:p>
+      <w:pPr>
+        <w:spacing w:line="360" w:lineRule="auto"/>
+        <w:jc w:val="both"/>
+        <w:rPr>
+          <w:rFonts w:ascii="Avenir Book" w:hAnsi="Avenir Book"/>
+          <w:sz w:val="22"/>
+          <w:szCs w:val="22"/>
+        </w:rPr>
+      </w:pPr>
+      <w:r>
+        <w:rPr>
+          <w:rFonts w:ascii="Avenir Book" w:hAnsi="Avenir Book"/>
+          <w:sz w:val="22"/>
+          <w:szCs w:val="22"/>
+        </w:rPr>
+        <w:t xml:space="preserve">Doing this project and reading this module was quite eye-opening for me, as it forced me to step out of my comfort zone to be a little tech-savvy with newly acquired technical coding skills and know how to debug through Google’s ‘Developer Tools’. Something new I learnt was </w:t>
+      </w:r>
+      <w:r>
+        <w:rPr>
+          <w:rFonts w:ascii="Avenir Book" w:hAnsi="Avenir Book"/>
+          <w:sz w:val="22"/>
+          <w:szCs w:val="22"/>
+        </w:rPr>
+        <w:t xml:space="preserve">effective visualisation. Although it was emphasised closer to the final project, I believe that I have been learning to present my data </w:t>
+      </w:r>
+      <w:r>
+        <w:rPr>
+          <w:rFonts w:ascii="Avenir Book" w:hAnsi="Avenir Book"/>
+          <w:sz w:val="22"/>
+          <w:szCs w:val="22"/>
+        </w:rPr>
+        <w:t>in different ways to make it</w:t>
+      </w:r>
+      <w:r>
+        <w:rPr>
+          <w:rFonts w:ascii="Avenir Book" w:hAnsi="Avenir Book"/>
+          <w:sz w:val="22"/>
+          <w:szCs w:val="22"/>
+        </w:rPr>
+        <w:t xml:space="preserve"> clear, concise and eye-catching </w:t>
+      </w:r>
+      <w:r>
+        <w:rPr>
+          <w:rFonts w:ascii="Avenir Book" w:hAnsi="Avenir Book"/>
+          <w:sz w:val="22"/>
+          <w:szCs w:val="22"/>
+        </w:rPr>
+        <w:t>even. For example, I started playing around with fonts and colours quite early on in the module, to make sure that my content was readable and ‘aesthetically pleasing’ to the eye.</w:t>
+      </w:r>
+      <w:r>
+        <w:rPr>
+          <w:rFonts w:ascii="Avenir Book" w:hAnsi="Avenir Book"/>
+          <w:sz w:val="22"/>
+          <w:szCs w:val="22"/>
+        </w:rPr>
+        <w:t xml:space="preserve"> </w:t>
+      </w:r>
+      <w:r>
+        <w:rPr>
+          <w:rFonts w:ascii="Avenir Book" w:hAnsi="Avenir Book"/>
+          <w:sz w:val="22"/>
+          <w:szCs w:val="22"/>
+        </w:rPr>
+        <w:t xml:space="preserve">That being said, effective visualisation was a big challenge for me during my final project. I was initially struggling to make sense of the data and how to present it in charts. I was also fortunate to have a large dataset that came from </w:t>
+      </w:r>
+      <w:proofErr w:type="spellStart"/>
+      <w:r>
+        <w:rPr>
+          <w:rFonts w:ascii="Avenir Book" w:hAnsi="Avenir Book"/>
+          <w:sz w:val="22"/>
+          <w:szCs w:val="22"/>
+        </w:rPr>
+        <w:t>SingStat</w:t>
+      </w:r>
+      <w:proofErr w:type="spellEnd"/>
+      <w:r>
+        <w:rPr>
+          <w:rFonts w:ascii="Avenir Book" w:hAnsi="Avenir Book"/>
+          <w:sz w:val="22"/>
+          <w:szCs w:val="22"/>
+        </w:rPr>
+        <w:t>, but this came at the cost of my confusion! Therefore, I decided to create a narrative that helped me to decide the kind of data I wanted to show to illustrate my points. Thereafter, knowing what data I wanted to show, allowed me to brainstorm the best visualisations such that seeing the charts told one what they needed to know about the trendline.</w:t>
+      </w:r>
+    </w:p>
+    <w:p>
+      <w:pPr>
+        <w:spacing w:line="360" w:lineRule="auto"/>
+        <w:rPr>
+          <w:rFonts w:ascii="Avenir Book" w:hAnsi="Avenir Book"/>
+          <w:sz w:val="22"/>
+          <w:szCs w:val="22"/>
+        </w:rPr>
+      </w:pPr>
+    </w:p>
+    <w:p>
+      <w:pPr>
+        <w:spacing w:line="360" w:lineRule="auto"/>
+        <w:jc w:val="both"/>
+        <w:rPr>
+          <w:rFonts w:ascii="Avenir Book" w:hAnsi="Avenir Book"/>
+          <w:b/>
+          <w:bCs/>
+          <w:sz w:val="22"/>
+          <w:szCs w:val="22"/>
+          <w:lang w:val="en-US"/>
+        </w:rPr>
+      </w:pPr>
+    </w:p>
+    <w:p>
+      <w:pPr>
+        <w:rPr>
+          <w:rFonts w:ascii="Avenir Book" w:hAnsi="Avenir Book"/>
+          <w:sz w:val="22"/>
+          <w:szCs w:val="22"/>
+          <w:lang w:val="en-US"/>
+        </w:rPr>
+      </w:pPr>
+      <w:r>
+        <w:rPr>
+          <w:rFonts w:ascii="Avenir Book" w:hAnsi="Avenir Book"/>
+          <w:sz w:val="22"/>
+          <w:szCs w:val="22"/>
+          <w:lang w:val="en-US"/>
+        </w:rPr>
+        <w:br w:type="page"/>
+      </w:r>
+    </w:p>
+    <w:p>
+      <w:pPr>
+        <w:spacing w:line="360" w:lineRule="auto"/>
         <w:jc w:val="center"/>
+        <w:rPr>
+          <w:rFonts w:ascii="Mystical Woods Smooth Script" w:hAnsi="Mystical Woods Smooth Script"/>
+          <w:lang w:val="en-US"/>
+        </w:rPr>
+      </w:pPr>
+      <w:r>
+        <w:rPr>
+          <w:rFonts w:ascii="Mystical Woods Smooth Script" w:hAnsi="Mystical Woods Smooth Script"/>
+          <w:lang w:val="en-US"/>
+        </w:rPr>
+        <w:lastRenderedPageBreak/>
+        <w:t>References</w:t>
+      </w:r>
+    </w:p>
+    <w:p>
+      <w:pPr>
+        <w:pStyle w:val="NormalWeb"/>
+        <w:ind w:left="567" w:hanging="567"/>
+        <w:rPr>
+          <w:rFonts w:ascii="Avenir Book" w:hAnsi="Avenir Book"/>
+          <w:sz w:val="22"/>
+          <w:szCs w:val="22"/>
+        </w:rPr>
+      </w:pPr>
+      <w:r>
         <w:rPr>
           <w:rFonts w:ascii="Avenir Book" w:hAnsi="Avenir Book"/>
           <w:i/>
           <w:iCs/>
-          <w:sz w:val="18"/>
-          <w:szCs w:val="18"/>
-          <w:lang w:val="en-US"/>
+          <w:sz w:val="22"/>
+          <w:szCs w:val="22"/>
+        </w:rPr>
+        <w:t># chart.js samples</w:t>
+      </w:r>
+      <w:r>
+        <w:rPr>
+          <w:rFonts w:ascii="Avenir Book" w:hAnsi="Avenir Book"/>
+          <w:sz w:val="22"/>
+          <w:szCs w:val="22"/>
+        </w:rPr>
+        <w:t xml:space="preserve">. Chart.js Samples | Chart.js. (2023, February 10). Retrieved April 17, 2023, from https://www.chartjs.org/docs/latest/samples/information.html </w:t>
+      </w:r>
+    </w:p>
+    <w:p>
+      <w:pPr>
+        <w:pStyle w:val="NormalWeb"/>
+        <w:ind w:left="567" w:hanging="567"/>
+        <w:rPr>
+          <w:rFonts w:ascii="Avenir Book" w:hAnsi="Avenir Book"/>
+          <w:sz w:val="22"/>
+          <w:szCs w:val="22"/>
         </w:rPr>
       </w:pPr>
       <w:r>
@@ -214,11 +649,10 @@
           <w:rFonts w:ascii="Avenir Book" w:hAnsi="Avenir Book"/>
           <w:i/>
           <w:iCs/>
-          <w:sz w:val="18"/>
-          <w:szCs w:val="18"/>
-          <w:lang w:val="en-US"/>
-        </w:rPr>
-        <w:t xml:space="preserve">Framework for data storytelling, </w:t>
+          <w:sz w:val="22"/>
+          <w:szCs w:val="22"/>
+        </w:rPr>
+        <w:t xml:space="preserve">Chart </w:t>
       </w:r>
       <w:proofErr w:type="spellStart"/>
       <w:r>
@@ -226,472 +660,521 @@
           <w:rFonts w:ascii="Avenir Book" w:hAnsi="Avenir Book"/>
           <w:i/>
           <w:iCs/>
-          <w:sz w:val="18"/>
-          <w:szCs w:val="18"/>
+          <w:sz w:val="22"/>
+          <w:szCs w:val="22"/>
+        </w:rPr>
+        <w:t>Js</w:t>
+      </w:r>
+      <w:proofErr w:type="spellEnd"/>
+      <w:r>
+        <w:rPr>
+          <w:rFonts w:ascii="Avenir Book" w:hAnsi="Avenir Book"/>
+          <w:i/>
+          <w:iCs/>
+          <w:sz w:val="22"/>
+          <w:szCs w:val="22"/>
+        </w:rPr>
+        <w:t xml:space="preserve"> Update Data Chart </w:t>
+      </w:r>
+      <w:proofErr w:type="spellStart"/>
+      <w:r>
+        <w:rPr>
+          <w:rFonts w:ascii="Avenir Book" w:hAnsi="Avenir Book"/>
+          <w:i/>
+          <w:iCs/>
+          <w:sz w:val="22"/>
+          <w:szCs w:val="22"/>
+        </w:rPr>
+        <w:t>Js</w:t>
+      </w:r>
+      <w:proofErr w:type="spellEnd"/>
+      <w:r>
+        <w:rPr>
+          <w:rFonts w:ascii="Avenir Book" w:hAnsi="Avenir Book"/>
+          <w:i/>
+          <w:iCs/>
+          <w:sz w:val="22"/>
+          <w:szCs w:val="22"/>
+        </w:rPr>
+        <w:t xml:space="preserve"> 4</w:t>
+      </w:r>
+      <w:r>
+        <w:rPr>
+          <w:rFonts w:ascii="Avenir Book" w:hAnsi="Avenir Book"/>
+          <w:sz w:val="22"/>
+          <w:szCs w:val="22"/>
+        </w:rPr>
+        <w:t xml:space="preserve">. (2023). </w:t>
+      </w:r>
+      <w:r>
+        <w:rPr>
+          <w:rFonts w:ascii="Avenir Book" w:hAnsi="Avenir Book"/>
+          <w:i/>
+          <w:iCs/>
+          <w:sz w:val="22"/>
+          <w:szCs w:val="22"/>
+        </w:rPr>
+        <w:t>YouTube</w:t>
+      </w:r>
+      <w:r>
+        <w:rPr>
+          <w:rFonts w:ascii="Avenir Book" w:hAnsi="Avenir Book"/>
+          <w:sz w:val="22"/>
+          <w:szCs w:val="22"/>
+        </w:rPr>
+        <w:t xml:space="preserve">. Retrieved April 17, 2023, from https://youtu.be/-FYPoMKnVOw. </w:t>
+      </w:r>
+    </w:p>
+    <w:p>
+      <w:pPr>
+        <w:pStyle w:val="NormalWeb"/>
+        <w:ind w:left="567" w:hanging="567"/>
+        <w:rPr>
+          <w:rFonts w:ascii="Avenir Book" w:hAnsi="Avenir Book"/>
+          <w:sz w:val="22"/>
+          <w:szCs w:val="22"/>
+        </w:rPr>
+      </w:pPr>
+      <w:r>
+        <w:rPr>
+          <w:rFonts w:ascii="Avenir Book" w:hAnsi="Avenir Book"/>
+          <w:i/>
+          <w:iCs/>
+          <w:sz w:val="22"/>
+          <w:szCs w:val="22"/>
+        </w:rPr>
+        <w:t xml:space="preserve">Chart </w:t>
+      </w:r>
+      <w:proofErr w:type="spellStart"/>
+      <w:r>
+        <w:rPr>
+          <w:rFonts w:ascii="Avenir Book" w:hAnsi="Avenir Book"/>
+          <w:i/>
+          <w:iCs/>
+          <w:sz w:val="22"/>
+          <w:szCs w:val="22"/>
+        </w:rPr>
+        <w:t>Js</w:t>
+      </w:r>
+      <w:proofErr w:type="spellEnd"/>
+      <w:r>
+        <w:rPr>
+          <w:rFonts w:ascii="Avenir Book" w:hAnsi="Avenir Book"/>
+          <w:i/>
+          <w:iCs/>
+          <w:sz w:val="22"/>
+          <w:szCs w:val="22"/>
+        </w:rPr>
+        <w:t xml:space="preserve"> Update Dataset Chart </w:t>
+      </w:r>
+      <w:proofErr w:type="spellStart"/>
+      <w:r>
+        <w:rPr>
+          <w:rFonts w:ascii="Avenir Book" w:hAnsi="Avenir Book"/>
+          <w:i/>
+          <w:iCs/>
+          <w:sz w:val="22"/>
+          <w:szCs w:val="22"/>
+        </w:rPr>
+        <w:t>Js</w:t>
+      </w:r>
+      <w:proofErr w:type="spellEnd"/>
+      <w:r>
+        <w:rPr>
+          <w:rFonts w:ascii="Avenir Book" w:hAnsi="Avenir Book"/>
+          <w:i/>
+          <w:iCs/>
+          <w:sz w:val="22"/>
+          <w:szCs w:val="22"/>
+        </w:rPr>
+        <w:t xml:space="preserve"> 4</w:t>
+      </w:r>
+      <w:r>
+        <w:rPr>
+          <w:rFonts w:ascii="Avenir Book" w:hAnsi="Avenir Book"/>
+          <w:sz w:val="22"/>
+          <w:szCs w:val="22"/>
+        </w:rPr>
+        <w:t xml:space="preserve">. (2023). </w:t>
+      </w:r>
+      <w:r>
+        <w:rPr>
+          <w:rFonts w:ascii="Avenir Book" w:hAnsi="Avenir Book"/>
+          <w:i/>
+          <w:iCs/>
+          <w:sz w:val="22"/>
+          <w:szCs w:val="22"/>
+        </w:rPr>
+        <w:t>YouTube</w:t>
+      </w:r>
+      <w:r>
+        <w:rPr>
+          <w:rFonts w:ascii="Avenir Book" w:hAnsi="Avenir Book"/>
+          <w:sz w:val="22"/>
+          <w:szCs w:val="22"/>
+        </w:rPr>
+        <w:t xml:space="preserve">. Retrieved April 17, 2023, from https://youtu.be/iK4u0C9v6AI. </w:t>
+      </w:r>
+    </w:p>
+    <w:p>
+      <w:pPr>
+        <w:pStyle w:val="NormalWeb"/>
+        <w:ind w:left="567" w:hanging="567"/>
+        <w:rPr>
+          <w:rFonts w:ascii="Avenir Book" w:hAnsi="Avenir Book"/>
+          <w:sz w:val="22"/>
+          <w:szCs w:val="22"/>
+        </w:rPr>
+      </w:pPr>
+      <w:r>
+        <w:rPr>
+          <w:rFonts w:ascii="Avenir Book" w:hAnsi="Avenir Book"/>
+          <w:i/>
+          <w:iCs/>
+          <w:sz w:val="22"/>
+          <w:szCs w:val="22"/>
+        </w:rPr>
+        <w:t>Creating spaces for our growing needs</w:t>
+      </w:r>
+      <w:r>
+        <w:rPr>
+          <w:rFonts w:ascii="Avenir Book" w:hAnsi="Avenir Book"/>
+          <w:sz w:val="22"/>
+          <w:szCs w:val="22"/>
+        </w:rPr>
+        <w:t xml:space="preserve">. Urban Redevelopment Authority. (n.d.). Retrieved April 17, 2023, from https://www.ura.gov.sg/Corporate/Planning/Master-Plan/Themes/A-Sustainable-and-Resilient-City-of-the-Future/Creating-Spaces </w:t>
+      </w:r>
+    </w:p>
+    <w:p>
+      <w:pPr>
+        <w:pStyle w:val="NormalWeb"/>
+        <w:ind w:left="567" w:hanging="567"/>
+        <w:rPr>
+          <w:rFonts w:ascii="Avenir Book" w:hAnsi="Avenir Book"/>
+          <w:sz w:val="22"/>
+          <w:szCs w:val="22"/>
+        </w:rPr>
+      </w:pPr>
+      <w:r>
+        <w:rPr>
+          <w:rFonts w:ascii="Avenir Book" w:hAnsi="Avenir Book"/>
+          <w:sz w:val="22"/>
+          <w:szCs w:val="22"/>
+        </w:rPr>
+        <w:t xml:space="preserve">Dougherty, J., &amp; </w:t>
+      </w:r>
+      <w:proofErr w:type="spellStart"/>
+      <w:r>
+        <w:rPr>
+          <w:rFonts w:ascii="Avenir Book" w:hAnsi="Avenir Book"/>
+          <w:sz w:val="22"/>
+          <w:szCs w:val="22"/>
+        </w:rPr>
+        <w:t>Ilyankou</w:t>
+      </w:r>
+      <w:proofErr w:type="spellEnd"/>
+      <w:r>
+        <w:rPr>
+          <w:rFonts w:ascii="Avenir Book" w:hAnsi="Avenir Book"/>
+          <w:sz w:val="22"/>
+          <w:szCs w:val="22"/>
+        </w:rPr>
+        <w:t xml:space="preserve">, I. (2023, March 7). </w:t>
+      </w:r>
+      <w:r>
+        <w:rPr>
+          <w:rFonts w:ascii="Avenir Book" w:hAnsi="Avenir Book"/>
+          <w:i/>
+          <w:iCs/>
+          <w:sz w:val="22"/>
+          <w:szCs w:val="22"/>
+        </w:rPr>
+        <w:t>Hands-on Data Visualization</w:t>
+      </w:r>
+      <w:r>
+        <w:rPr>
+          <w:rFonts w:ascii="Avenir Book" w:hAnsi="Avenir Book"/>
+          <w:sz w:val="22"/>
+          <w:szCs w:val="22"/>
+        </w:rPr>
+        <w:t xml:space="preserve">. Chapter 11 Chart.js and </w:t>
+      </w:r>
+      <w:proofErr w:type="spellStart"/>
+      <w:r>
+        <w:rPr>
+          <w:rFonts w:ascii="Avenir Book" w:hAnsi="Avenir Book"/>
+          <w:sz w:val="22"/>
+          <w:szCs w:val="22"/>
+        </w:rPr>
+        <w:t>Highcharts</w:t>
+      </w:r>
+      <w:proofErr w:type="spellEnd"/>
+      <w:r>
+        <w:rPr>
+          <w:rFonts w:ascii="Avenir Book" w:hAnsi="Avenir Book"/>
+          <w:sz w:val="22"/>
+          <w:szCs w:val="22"/>
+        </w:rPr>
+        <w:t xml:space="preserve"> Templates. Retrieved April 17, 2023, from https://handsondataviz.org/chartcode.html </w:t>
+      </w:r>
+    </w:p>
+    <w:p>
+      <w:pPr>
+        <w:pStyle w:val="NormalWeb"/>
+        <w:ind w:left="567" w:hanging="567"/>
+        <w:rPr>
+          <w:rFonts w:ascii="Avenir Book" w:hAnsi="Avenir Book"/>
+          <w:sz w:val="22"/>
+          <w:szCs w:val="22"/>
+        </w:rPr>
+      </w:pPr>
+      <w:r>
+        <w:rPr>
+          <w:rFonts w:ascii="Avenir Book" w:hAnsi="Avenir Book"/>
+          <w:sz w:val="22"/>
+          <w:szCs w:val="22"/>
+        </w:rPr>
+        <w:t xml:space="preserve">Erin. (2021, December 1). GIS Tech Adventurer. Retrieved April 17, 2023, from https://gistechadventurer.com/2021/11/creating-a-choropleth-map-in-leaflet-with-geojson/ </w:t>
+      </w:r>
+    </w:p>
+    <w:p>
+      <w:pPr>
+        <w:pStyle w:val="NormalWeb"/>
+        <w:ind w:left="567" w:hanging="567"/>
+        <w:rPr>
+          <w:rFonts w:ascii="Avenir Book" w:hAnsi="Avenir Book"/>
+          <w:sz w:val="22"/>
+          <w:szCs w:val="22"/>
+        </w:rPr>
+      </w:pPr>
+      <w:r>
+        <w:rPr>
+          <w:rFonts w:ascii="Avenir Book" w:hAnsi="Avenir Book"/>
+          <w:sz w:val="22"/>
+          <w:szCs w:val="22"/>
+        </w:rPr>
+        <w:t xml:space="preserve">Google. (n.d.). </w:t>
+      </w:r>
+      <w:r>
+        <w:rPr>
+          <w:rFonts w:ascii="Avenir Book" w:hAnsi="Avenir Book"/>
+          <w:i/>
+          <w:iCs/>
+          <w:sz w:val="22"/>
+          <w:szCs w:val="22"/>
+        </w:rPr>
+        <w:t>Google timelapse</w:t>
+      </w:r>
+      <w:r>
+        <w:rPr>
+          <w:rFonts w:ascii="Avenir Book" w:hAnsi="Avenir Book"/>
+          <w:sz w:val="22"/>
+          <w:szCs w:val="22"/>
+        </w:rPr>
+        <w:t xml:space="preserve">. Google. Retrieved April 17, 2023, from https://earthengine.google.com/timelapse/#v=1.37596,103.61727,10.851,latLng&amp;t=0.03&amp;ps=50&amp;bt=19840101&amp;et=20201231&amp;startDwell=0&amp;endDwell=0 </w:t>
+      </w:r>
+    </w:p>
+    <w:p>
+      <w:pPr>
+        <w:pStyle w:val="NormalWeb"/>
+        <w:ind w:left="567" w:hanging="567"/>
+        <w:rPr>
+          <w:rFonts w:ascii="Avenir Book" w:hAnsi="Avenir Book"/>
+          <w:sz w:val="22"/>
+          <w:szCs w:val="22"/>
+        </w:rPr>
+      </w:pPr>
+      <w:r>
+        <w:rPr>
+          <w:rFonts w:ascii="Avenir Book" w:hAnsi="Avenir Book"/>
+          <w:sz w:val="22"/>
+          <w:szCs w:val="22"/>
+        </w:rPr>
+        <w:t xml:space="preserve">Government of Singapore. (2022, October 27). </w:t>
+      </w:r>
+      <w:r>
+        <w:rPr>
+          <w:rFonts w:ascii="Avenir Book" w:hAnsi="Avenir Book"/>
+          <w:i/>
+          <w:iCs/>
+          <w:sz w:val="22"/>
+          <w:szCs w:val="22"/>
+        </w:rPr>
+        <w:t>Population and Population Structure</w:t>
+      </w:r>
+      <w:r>
+        <w:rPr>
+          <w:rFonts w:ascii="Avenir Book" w:hAnsi="Avenir Book"/>
+          <w:sz w:val="22"/>
+          <w:szCs w:val="22"/>
+        </w:rPr>
+        <w:t xml:space="preserve">. </w:t>
+      </w:r>
+      <w:proofErr w:type="spellStart"/>
+      <w:r>
+        <w:rPr>
+          <w:rFonts w:ascii="Avenir Book" w:hAnsi="Avenir Book"/>
+          <w:sz w:val="22"/>
+          <w:szCs w:val="22"/>
+        </w:rPr>
+        <w:t>SingStat</w:t>
+      </w:r>
+      <w:proofErr w:type="spellEnd"/>
+      <w:r>
+        <w:rPr>
+          <w:rFonts w:ascii="Avenir Book" w:hAnsi="Avenir Book"/>
+          <w:sz w:val="22"/>
+          <w:szCs w:val="22"/>
+        </w:rPr>
+        <w:t xml:space="preserve">. Retrieved April 17, 2023, from https://www.singstat.gov.sg/find-data/search-by-theme/population/population-and-population-structure/latest-data </w:t>
+      </w:r>
+    </w:p>
+    <w:p>
+      <w:pPr>
+        <w:pStyle w:val="NormalWeb"/>
+        <w:ind w:left="567" w:hanging="567"/>
+        <w:rPr>
+          <w:rFonts w:ascii="Avenir Book" w:hAnsi="Avenir Book"/>
+          <w:sz w:val="22"/>
+          <w:szCs w:val="22"/>
+        </w:rPr>
+      </w:pPr>
+      <w:r>
+        <w:rPr>
+          <w:rFonts w:ascii="Avenir Book" w:hAnsi="Avenir Book"/>
+          <w:i/>
+          <w:iCs/>
+          <w:sz w:val="22"/>
+          <w:szCs w:val="22"/>
+        </w:rPr>
+        <w:t xml:space="preserve">How to Add and Remove Datasets from Chart in Chart </w:t>
+      </w:r>
+      <w:proofErr w:type="spellStart"/>
+      <w:r>
+        <w:rPr>
+          <w:rFonts w:ascii="Avenir Book" w:hAnsi="Avenir Book"/>
+          <w:i/>
+          <w:iCs/>
+          <w:sz w:val="22"/>
+          <w:szCs w:val="22"/>
+        </w:rPr>
+        <w:t>Js</w:t>
+      </w:r>
+      <w:proofErr w:type="spellEnd"/>
+      <w:r>
+        <w:rPr>
+          <w:rFonts w:ascii="Avenir Book" w:hAnsi="Avenir Book"/>
+          <w:sz w:val="22"/>
+          <w:szCs w:val="22"/>
+        </w:rPr>
+        <w:t xml:space="preserve">. (2022). </w:t>
+      </w:r>
+      <w:r>
+        <w:rPr>
+          <w:rFonts w:ascii="Avenir Book" w:hAnsi="Avenir Book"/>
+          <w:i/>
+          <w:iCs/>
+          <w:sz w:val="22"/>
+          <w:szCs w:val="22"/>
+        </w:rPr>
+        <w:t>YouTube</w:t>
+      </w:r>
+      <w:r>
+        <w:rPr>
+          <w:rFonts w:ascii="Avenir Book" w:hAnsi="Avenir Book"/>
+          <w:sz w:val="22"/>
+          <w:szCs w:val="22"/>
+        </w:rPr>
+        <w:t xml:space="preserve">. Retrieved April 17, 2023, from https://youtu.be/VcoS0lc8-aU. </w:t>
+      </w:r>
+    </w:p>
+    <w:p>
+      <w:pPr>
+        <w:pStyle w:val="NormalWeb"/>
+        <w:ind w:left="567" w:hanging="567"/>
+        <w:rPr>
+          <w:rFonts w:ascii="Avenir Book" w:hAnsi="Avenir Book"/>
+          <w:sz w:val="22"/>
+          <w:szCs w:val="22"/>
+        </w:rPr>
+      </w:pPr>
+      <w:r>
+        <w:rPr>
+          <w:rFonts w:ascii="Avenir Book" w:hAnsi="Avenir Book"/>
+          <w:sz w:val="22"/>
+          <w:szCs w:val="22"/>
+        </w:rPr>
+        <w:t xml:space="preserve">Sorrentino, J. (n.d.). </w:t>
+      </w:r>
+      <w:r>
+        <w:rPr>
+          <w:rFonts w:ascii="Avenir Book" w:hAnsi="Avenir Book"/>
+          <w:i/>
+          <w:iCs/>
+          <w:sz w:val="22"/>
+          <w:szCs w:val="22"/>
+        </w:rPr>
+        <w:t>The ultimate favicon generator (free)</w:t>
+      </w:r>
+      <w:r>
+        <w:rPr>
+          <w:rFonts w:ascii="Avenir Book" w:hAnsi="Avenir Book"/>
+          <w:sz w:val="22"/>
+          <w:szCs w:val="22"/>
+        </w:rPr>
+        <w:t xml:space="preserve">. The best Favicon Generator (completely free). Retrieved April 17, 2023, from https://favicon.io/ </w:t>
+      </w:r>
+    </w:p>
+    <w:p>
+      <w:pPr>
+        <w:pStyle w:val="NormalWeb"/>
+        <w:ind w:left="567" w:hanging="567"/>
+        <w:rPr>
+          <w:rFonts w:ascii="Avenir Book" w:hAnsi="Avenir Book"/>
+          <w:sz w:val="22"/>
+          <w:szCs w:val="22"/>
+        </w:rPr>
+      </w:pPr>
+      <w:r>
+        <w:rPr>
+          <w:rFonts w:ascii="Avenir Book" w:hAnsi="Avenir Book"/>
+          <w:sz w:val="22"/>
+          <w:szCs w:val="22"/>
+        </w:rPr>
+        <w:t xml:space="preserve">W3Schools. (n.d.). </w:t>
+      </w:r>
+      <w:r>
+        <w:rPr>
+          <w:rFonts w:ascii="Avenir Book" w:hAnsi="Avenir Book"/>
+          <w:i/>
+          <w:iCs/>
+          <w:sz w:val="22"/>
+          <w:szCs w:val="22"/>
+        </w:rPr>
+        <w:t>How to - sticky/affix Navbar</w:t>
+      </w:r>
+      <w:r>
+        <w:rPr>
+          <w:rFonts w:ascii="Avenir Book" w:hAnsi="Avenir Book"/>
+          <w:sz w:val="22"/>
+          <w:szCs w:val="22"/>
+        </w:rPr>
+        <w:t xml:space="preserve">. How To Create a Sticky Navbar. Retrieved April 17, 2023, from https://www.w3schools.com/howto/howto_js_navbar_sticky.asp </w:t>
+      </w:r>
+    </w:p>
+    <w:p>
+      <w:pPr>
+        <w:spacing w:line="360" w:lineRule="auto"/>
+        <w:rPr>
+          <w:rFonts w:ascii="Avenir Book" w:hAnsi="Avenir Book"/>
+          <w:sz w:val="22"/>
+          <w:szCs w:val="22"/>
           <w:lang w:val="en-US"/>
         </w:rPr>
-        <w:t>Eliiza</w:t>
-      </w:r>
-      <w:proofErr w:type="spellEnd"/>
-    </w:p>
-    <w:p>
-      <w:pPr>
-        <w:spacing w:line="360" w:lineRule="auto"/>
-        <w:rPr>
-          <w:rFonts w:ascii="Avenir Book" w:hAnsi="Avenir Book"/>
-          <w:sz w:val="22"/>
-          <w:szCs w:val="22"/>
-          <w:lang w:val="en-US"/>
-        </w:rPr>
-      </w:pPr>
-    </w:p>
-    <w:p>
-      <w:pPr>
-        <w:spacing w:line="360" w:lineRule="auto"/>
-        <w:jc w:val="both"/>
-        <w:rPr>
-          <w:rFonts w:ascii="Avenir Book" w:hAnsi="Avenir Book"/>
-          <w:sz w:val="22"/>
-          <w:szCs w:val="22"/>
-          <w:lang w:val="en-US"/>
-        </w:rPr>
-      </w:pPr>
-      <w:r>
-        <w:rPr>
-          <w:rFonts w:ascii="Avenir Book" w:hAnsi="Avenir Book"/>
-          <w:sz w:val="22"/>
-          <w:szCs w:val="22"/>
-          <w:lang w:val="en-US"/>
-        </w:rPr>
-        <w:t xml:space="preserve">To ensure that I can properly engage with my audience, I had to understand them first. ‘How would the audience like to be communicated to?’ is a question I had to answer. I knew my audience would be my peers since the main question I want to answer through my data story affects us all. However, convincing them might be a challenge especially if I’m just making claims without any true analysis and finding insights regarding the data I have presented. Therefore, I needed to make the content of my data story flow more smoothly such that it is easy for my audience to follow, and for them to understand the </w:t>
-      </w:r>
-      <w:r>
-        <w:rPr>
-          <w:rFonts w:ascii="Avenir Book" w:hAnsi="Avenir Book"/>
-          <w:sz w:val="22"/>
-          <w:szCs w:val="22"/>
-          <w:lang w:val="en-US"/>
-        </w:rPr>
-        <w:t>connections I am making with the data and other information available.</w:t>
-      </w:r>
-    </w:p>
-    <w:p>
-      <w:pPr>
-        <w:spacing w:line="360" w:lineRule="auto"/>
-        <w:jc w:val="both"/>
-        <w:rPr>
-          <w:rFonts w:ascii="Avenir Book" w:hAnsi="Avenir Book"/>
-          <w:sz w:val="22"/>
-          <w:szCs w:val="22"/>
-          <w:lang w:val="en-US"/>
-        </w:rPr>
-      </w:pPr>
-    </w:p>
-    <w:p>
-      <w:pPr>
-        <w:spacing w:line="360" w:lineRule="auto"/>
-        <w:jc w:val="both"/>
-        <w:rPr>
-          <w:rFonts w:ascii="Avenir Book" w:hAnsi="Avenir Book"/>
-          <w:sz w:val="22"/>
-          <w:szCs w:val="22"/>
-          <w:lang w:val="en-US"/>
-        </w:rPr>
-      </w:pPr>
-      <w:r>
-        <w:rPr>
-          <w:rFonts w:ascii="Avenir Book" w:hAnsi="Avenir Book"/>
-          <w:sz w:val="22"/>
-          <w:szCs w:val="22"/>
-          <w:lang w:val="en-US"/>
-        </w:rPr>
-        <w:lastRenderedPageBreak/>
-        <w:t>With this, I moved onto storyboarding! I wanted to create an effective and visual storyboard so that I could organize my ideas and structure a better narrative to reach my target audience better. This helped me to create a better sequence of content flow and helped me to identify potential gaps in my reasoning, which led me to find more data and logical links to cover them.</w:t>
-      </w:r>
-    </w:p>
-    <w:p>
-      <w:pPr>
-        <w:spacing w:line="360" w:lineRule="auto"/>
-        <w:jc w:val="both"/>
-        <w:rPr>
-          <w:rFonts w:ascii="Avenir Book" w:hAnsi="Avenir Book"/>
-          <w:sz w:val="22"/>
-          <w:szCs w:val="22"/>
-          <w:lang w:val="en-US"/>
-        </w:rPr>
-      </w:pPr>
-    </w:p>
-    <w:p>
-      <w:pPr>
-        <w:spacing w:line="360" w:lineRule="auto"/>
-        <w:jc w:val="center"/>
-        <w:rPr>
-          <w:rFonts w:ascii="Avenir Book" w:hAnsi="Avenir Book"/>
-          <w:sz w:val="22"/>
-          <w:szCs w:val="22"/>
-          <w:lang w:val="en-US"/>
-        </w:rPr>
-      </w:pPr>
-      <w:r>
-        <w:rPr>
-          <w:rFonts w:ascii="Avenir Book" w:hAnsi="Avenir Book"/>
-          <w:noProof/>
-          <w:sz w:val="22"/>
-          <w:szCs w:val="22"/>
-          <w:lang w:val="en-US"/>
-        </w:rPr>
-        <w:drawing>
-          <wp:inline distT="0" distB="0" distL="0" distR="0" wp14:anchorId="163BA0B4" wp14:editId="32AA0910">
-            <wp:extent cx="5737687" cy="3794400"/>
-            <wp:effectExtent l="0" t="0" r="3175" b="3175"/>
-            <wp:docPr id="1" name="Picture 1"/>
-            <wp:cNvGraphicFramePr>
-              <a:graphicFrameLocks xmlns:a="http://schemas.openxmlformats.org/drawingml/2006/main" noChangeAspect="1"/>
-            </wp:cNvGraphicFramePr>
-            <a:graphic xmlns:a="http://schemas.openxmlformats.org/drawingml/2006/main">
-              <a:graphicData uri="http://schemas.openxmlformats.org/drawingml/2006/picture">
-                <pic:pic xmlns:pic="http://schemas.openxmlformats.org/drawingml/2006/picture">
-                  <pic:nvPicPr>
-                    <pic:cNvPr id="1" name=""/>
-                    <pic:cNvPicPr/>
-                  </pic:nvPicPr>
-                  <pic:blipFill>
-                    <a:blip r:embed="rId7"/>
-                    <a:stretch>
-                      <a:fillRect/>
-                    </a:stretch>
-                  </pic:blipFill>
-                  <pic:spPr>
-                    <a:xfrm>
-                      <a:off x="0" y="0"/>
-                      <a:ext cx="5737687" cy="3794400"/>
-                    </a:xfrm>
-                    <a:prstGeom prst="rect">
-                      <a:avLst/>
-                    </a:prstGeom>
-                  </pic:spPr>
-                </pic:pic>
-              </a:graphicData>
-            </a:graphic>
-          </wp:inline>
-        </w:drawing>
-      </w:r>
-    </w:p>
-    <w:p>
-      <w:pPr>
-        <w:spacing w:line="360" w:lineRule="auto"/>
-        <w:jc w:val="center"/>
-        <w:rPr>
-          <w:rFonts w:ascii="Avenir Book" w:hAnsi="Avenir Book"/>
-          <w:sz w:val="22"/>
-          <w:szCs w:val="22"/>
-          <w:lang w:val="en-US"/>
-        </w:rPr>
-      </w:pPr>
-    </w:p>
-    <w:p>
-      <w:pPr>
-        <w:spacing w:line="360" w:lineRule="auto"/>
-        <w:jc w:val="both"/>
-        <w:rPr>
-          <w:rFonts w:ascii="Avenir Book" w:hAnsi="Avenir Book"/>
-          <w:sz w:val="22"/>
-          <w:szCs w:val="22"/>
-          <w:lang w:val="en-US"/>
-        </w:rPr>
-      </w:pPr>
-      <w:r>
-        <w:rPr>
-          <w:rFonts w:ascii="Avenir Book" w:hAnsi="Avenir Book"/>
-          <w:sz w:val="22"/>
-          <w:szCs w:val="22"/>
-          <w:lang w:val="en-US"/>
-        </w:rPr>
-        <w:t xml:space="preserve">Once I was done storyboarding, I then set out to brainstorm methods of effective </w:t>
-      </w:r>
-      <w:proofErr w:type="spellStart"/>
-      <w:r>
-        <w:rPr>
-          <w:rFonts w:ascii="Avenir Book" w:hAnsi="Avenir Book"/>
-          <w:sz w:val="22"/>
-          <w:szCs w:val="22"/>
-          <w:lang w:val="en-US"/>
-        </w:rPr>
-        <w:t>visualisation</w:t>
-      </w:r>
-      <w:proofErr w:type="spellEnd"/>
-      <w:r>
-        <w:rPr>
-          <w:rFonts w:ascii="Avenir Book" w:hAnsi="Avenir Book"/>
-          <w:sz w:val="22"/>
-          <w:szCs w:val="22"/>
-          <w:lang w:val="en-US"/>
-        </w:rPr>
-        <w:t>. I explored Excel and Chart.js for ideas on how to present my data in ways that conveyed the intended message.</w:t>
-      </w:r>
-    </w:p>
-    <w:p>
-      <w:pPr>
-        <w:spacing w:line="360" w:lineRule="auto"/>
-        <w:rPr>
-          <w:rFonts w:ascii="Avenir Book" w:hAnsi="Avenir Book"/>
-          <w:sz w:val="22"/>
-          <w:szCs w:val="22"/>
-          <w:lang w:val="en-US"/>
-        </w:rPr>
-      </w:pPr>
-    </w:p>
-    <w:p>
-      <w:pPr>
-        <w:spacing w:line="360" w:lineRule="auto"/>
-        <w:rPr>
-          <w:rFonts w:ascii="Avenir Book" w:hAnsi="Avenir Book"/>
-          <w:sz w:val="22"/>
-          <w:szCs w:val="22"/>
-          <w:lang w:val="en-US"/>
-        </w:rPr>
-      </w:pPr>
-    </w:p>
-    <w:p>
-      <w:pPr>
-        <w:spacing w:line="360" w:lineRule="auto"/>
-        <w:rPr>
-          <w:rFonts w:ascii="Avenir Book" w:hAnsi="Avenir Book"/>
-          <w:sz w:val="22"/>
-          <w:szCs w:val="22"/>
-          <w:lang w:val="en-US"/>
-        </w:rPr>
-      </w:pPr>
-      <w:r>
-        <w:rPr>
-          <w:rFonts w:ascii="Avenir Book" w:hAnsi="Avenir Book"/>
-          <w:sz w:val="22"/>
-          <w:szCs w:val="22"/>
-          <w:lang w:val="en-US"/>
-        </w:rPr>
-        <w:t>Framework</w:t>
-      </w:r>
-    </w:p>
-    <w:p>
-      <w:pPr>
-        <w:spacing w:line="360" w:lineRule="auto"/>
-        <w:rPr>
-          <w:rFonts w:ascii="Avenir Book" w:hAnsi="Avenir Book"/>
-          <w:sz w:val="22"/>
-          <w:szCs w:val="22"/>
-          <w:lang w:val="en-US"/>
-        </w:rPr>
-      </w:pPr>
-      <w:r>
-        <w:rPr>
-          <w:rFonts w:ascii="Avenir Book" w:hAnsi="Avenir Book"/>
-          <w:sz w:val="22"/>
-          <w:szCs w:val="22"/>
-          <w:lang w:val="en-US"/>
-        </w:rPr>
-        <w:t>Data</w:t>
-      </w:r>
-    </w:p>
-    <w:p>
-      <w:pPr>
-        <w:spacing w:line="360" w:lineRule="auto"/>
-        <w:rPr>
-          <w:rFonts w:ascii="Avenir Book" w:hAnsi="Avenir Book"/>
-          <w:sz w:val="22"/>
-          <w:szCs w:val="22"/>
-          <w:lang w:val="en-US"/>
-        </w:rPr>
-      </w:pPr>
-      <w:r>
-        <w:rPr>
-          <w:rFonts w:ascii="Avenir Book" w:hAnsi="Avenir Book"/>
-          <w:sz w:val="22"/>
-          <w:szCs w:val="22"/>
-          <w:lang w:val="en-US"/>
-        </w:rPr>
-        <w:t>Question</w:t>
-      </w:r>
-    </w:p>
-    <w:p>
-      <w:pPr>
-        <w:spacing w:line="360" w:lineRule="auto"/>
-        <w:rPr>
-          <w:rFonts w:ascii="Avenir Book" w:hAnsi="Avenir Book"/>
-          <w:sz w:val="22"/>
-          <w:szCs w:val="22"/>
-          <w:lang w:val="en-US"/>
-        </w:rPr>
-      </w:pPr>
-    </w:p>
-    <w:p>
-      <w:pPr>
-        <w:spacing w:line="360" w:lineRule="auto"/>
-        <w:rPr>
-          <w:rFonts w:ascii="Avenir Book" w:hAnsi="Avenir Book"/>
-          <w:sz w:val="22"/>
-          <w:szCs w:val="22"/>
-          <w:lang w:val="en-US"/>
-        </w:rPr>
-      </w:pPr>
-    </w:p>
-    <w:p>
-      <w:pPr>
-        <w:spacing w:line="360" w:lineRule="auto"/>
-        <w:rPr>
-          <w:rFonts w:ascii="Avenir Book" w:hAnsi="Avenir Book"/>
-          <w:sz w:val="22"/>
-          <w:szCs w:val="22"/>
-          <w:lang w:val="en-US"/>
-        </w:rPr>
-      </w:pPr>
-      <w:r>
-        <w:rPr>
-          <w:rFonts w:ascii="Avenir Book" w:hAnsi="Avenir Book"/>
-          <w:sz w:val="22"/>
-          <w:szCs w:val="22"/>
-          <w:lang w:val="en-US"/>
-        </w:rPr>
-        <w:lastRenderedPageBreak/>
-        <w:t>Approach</w:t>
-      </w:r>
-    </w:p>
-    <w:p>
-      <w:pPr>
-        <w:spacing w:line="360" w:lineRule="auto"/>
-        <w:rPr>
-          <w:rFonts w:ascii="Avenir Book" w:hAnsi="Avenir Book"/>
-          <w:sz w:val="22"/>
-          <w:szCs w:val="22"/>
-          <w:lang w:val="en-US"/>
-        </w:rPr>
-      </w:pPr>
-    </w:p>
-    <w:p>
-      <w:pPr>
-        <w:spacing w:line="360" w:lineRule="auto"/>
-        <w:rPr>
-          <w:rFonts w:ascii="Avenir Book" w:hAnsi="Avenir Book"/>
-          <w:sz w:val="22"/>
-          <w:szCs w:val="22"/>
-          <w:lang w:val="en-US"/>
-        </w:rPr>
-      </w:pPr>
-      <w:r>
-        <w:rPr>
-          <w:rFonts w:ascii="Avenir Book" w:hAnsi="Avenir Book"/>
-          <w:sz w:val="22"/>
-          <w:szCs w:val="22"/>
-          <w:lang w:val="en-US"/>
-        </w:rPr>
-        <w:t>Weekly Concept</w:t>
-      </w:r>
-    </w:p>
-    <w:p>
-      <w:pPr>
-        <w:spacing w:line="360" w:lineRule="auto"/>
-        <w:rPr>
-          <w:rFonts w:ascii="Avenir Book" w:hAnsi="Avenir Book"/>
-          <w:sz w:val="22"/>
-          <w:szCs w:val="22"/>
-          <w:lang w:val="en-US"/>
-        </w:rPr>
-      </w:pPr>
-    </w:p>
-    <w:p>
-      <w:pPr>
-        <w:spacing w:line="360" w:lineRule="auto"/>
-        <w:rPr>
-          <w:rFonts w:ascii="Avenir Book" w:hAnsi="Avenir Book"/>
-          <w:sz w:val="22"/>
-          <w:szCs w:val="22"/>
-          <w:lang w:val="en-US"/>
-        </w:rPr>
-      </w:pPr>
-    </w:p>
-    <w:p>
-      <w:pPr>
-        <w:spacing w:line="360" w:lineRule="auto"/>
-        <w:rPr>
-          <w:rFonts w:ascii="Avenir Book" w:hAnsi="Avenir Book"/>
-          <w:sz w:val="22"/>
-          <w:szCs w:val="22"/>
-          <w:lang w:val="en-US"/>
-        </w:rPr>
-      </w:pPr>
-      <w:r>
-        <w:rPr>
-          <w:rFonts w:ascii="Avenir Book" w:hAnsi="Avenir Book"/>
-          <w:sz w:val="22"/>
-          <w:szCs w:val="22"/>
-          <w:lang w:val="en-US"/>
-        </w:rPr>
-        <w:t>Answer</w:t>
-      </w:r>
-    </w:p>
-    <w:p>
-      <w:pPr>
-        <w:spacing w:line="360" w:lineRule="auto"/>
-        <w:rPr>
-          <w:rFonts w:ascii="Avenir Book" w:hAnsi="Avenir Book"/>
-          <w:sz w:val="22"/>
-          <w:szCs w:val="22"/>
-          <w:lang w:val="en-US"/>
-        </w:rPr>
-      </w:pPr>
-    </w:p>
-    <w:p>
-      <w:pPr>
-        <w:spacing w:line="360" w:lineRule="auto"/>
-        <w:rPr>
-          <w:rFonts w:ascii="Avenir Book" w:hAnsi="Avenir Book"/>
-          <w:sz w:val="22"/>
-          <w:szCs w:val="22"/>
-          <w:lang w:val="en-US"/>
-        </w:rPr>
-      </w:pPr>
-    </w:p>
-    <w:p>
-      <w:pPr>
-        <w:spacing w:line="360" w:lineRule="auto"/>
-        <w:rPr>
-          <w:rFonts w:ascii="Avenir Book" w:hAnsi="Avenir Book"/>
-          <w:sz w:val="22"/>
-          <w:szCs w:val="22"/>
-          <w:lang w:val="en-US"/>
-        </w:rPr>
-      </w:pPr>
-      <w:r>
-        <w:rPr>
-          <w:rFonts w:ascii="Avenir Book" w:hAnsi="Avenir Book"/>
-          <w:sz w:val="22"/>
-          <w:szCs w:val="22"/>
-          <w:lang w:val="en-US"/>
-        </w:rPr>
-        <w:t>References</w:t>
-      </w:r>
-    </w:p>
-    <w:p>
-      <w:pPr>
-        <w:spacing w:line="360" w:lineRule="auto"/>
-        <w:rPr>
-          <w:rFonts w:ascii="Avenir Book" w:hAnsi="Avenir Book"/>
-          <w:sz w:val="22"/>
-          <w:szCs w:val="22"/>
-          <w:lang w:val="en-US"/>
-        </w:rPr>
-      </w:pPr>
-      <w:r>
-        <w:rPr>
-          <w:rFonts w:ascii="Avenir Book" w:hAnsi="Avenir Book"/>
-          <w:sz w:val="22"/>
-          <w:szCs w:val="22"/>
-          <w:lang w:val="en-US"/>
-        </w:rPr>
-        <w:t>https://eliiza.com.au/learn/guide/data-storytelling-what-is-it-best-practice-and-a-framework/</w:t>
-      </w:r>
+      </w:pPr>
     </w:p>
     <w:sectPr>
-      <w:headerReference w:type="default" r:id="rId8"/>
+      <w:headerReference w:type="default" r:id="rId10"/>
       <w:pgSz w:w="11906" w:h="16838"/>
       <w:pgMar w:top="1440" w:right="1440" w:bottom="1440" w:left="1440" w:header="708" w:footer="708" w:gutter="0"/>
       <w:cols w:space="708"/>
@@ -784,6 +1267,315 @@
     </w:r>
   </w:p>
 </w:hdr>
+</file>
+
+<file path=word/numbering.xml><?xml version="1.0" encoding="utf-8"?>
+<w:numbering xmlns:wpc="http://schemas.microsoft.com/office/word/2010/wordprocessingCanvas" xmlns:cx="http://schemas.microsoft.com/office/drawing/2014/chartex" xmlns:cx1="http://schemas.microsoft.com/office/drawing/2015/9/8/chartex" xmlns:cx2="http://schemas.microsoft.com/office/drawing/2015/10/21/chartex" xmlns:cx3="http://schemas.microsoft.com/office/drawing/2016/5/9/chartex" xmlns:cx4="http://schemas.microsoft.com/office/drawing/2016/5/10/chartex" xmlns:cx5="http://schemas.microsoft.com/office/drawing/2016/5/11/chartex" xmlns:cx6="http://schemas.microsoft.com/office/drawing/2016/5/12/chartex" xmlns:cx7="http://schemas.microsoft.com/office/drawing/2016/5/13/chartex" xmlns:cx8="http://schemas.microsoft.com/office/drawing/2016/5/14/chartex" xmlns:mc="http://schemas.openxmlformats.org/markup-compatibility/2006" xmlns:aink="http://schemas.microsoft.com/office/drawing/2016/ink" xmlns:am3d="http://schemas.microsoft.com/office/drawing/2017/model3d" xmlns:o="urn:schemas-microsoft-com:office:office" xmlns:oel="http://schemas.microsoft.com/office/2019/extlst" xmlns:r="http://schemas.openxmlformats.org/officeDocument/2006/relationships" xmlns:m="http://schemas.openxmlformats.org/officeDocument/2006/math" xmlns:v="urn:schemas-microsoft-com:vml" xmlns:wp14="http://schemas.microsoft.com/office/word/2010/wordprocessingDrawing" xmlns:wp="http://schemas.openxmlformats.org/drawingml/2006/wordprocessingDrawing" xmlns:w10="urn:schemas-microsoft-com:office:word" xmlns:w="http://schemas.openxmlformats.org/wordprocessingml/2006/main" xmlns:w14="http://schemas.microsoft.com/office/word/2010/wordml" xmlns:w15="http://schemas.microsoft.com/office/word/2012/wordml" xmlns:w16cex="http://schemas.microsoft.com/office/word/2018/wordml/cex" xmlns:w16cid="http://schemas.microsoft.com/office/word/2016/wordml/cid" xmlns:w16="http://schemas.microsoft.com/office/word/2018/wordml" xmlns:w16du="http://schemas.microsoft.com/office/word/2023/wordml/word16du" xmlns:w16sdtdh="http://schemas.microsoft.com/office/word/2020/wordml/sdtdatahash" xmlns:w16se="http://schemas.microsoft.com/office/word/2015/wordml/symex" xmlns:wpg="http://schemas.microsoft.com/office/word/2010/wordprocessingGroup" xmlns:wpi="http://schemas.microsoft.com/office/word/2010/wordprocessingInk" xmlns:wne="http://schemas.microsoft.com/office/word/2006/wordml" xmlns:wps="http://schemas.microsoft.com/office/word/2010/wordprocessingShape" mc:Ignorable="w14 w15 w16se w16cid w16 w16cex w16sdtdh wp14">
+  <w:abstractNum w:abstractNumId="0" w15:restartNumberingAfterBreak="0">
+    <w:nsid w:val="36DA094E"/>
+    <w:multiLevelType w:val="multilevel"/>
+    <w:tmpl w:val="2A1251DA"/>
+    <w:lvl w:ilvl="0">
+      <w:start w:val="1"/>
+      <w:numFmt w:val="bullet"/>
+      <w:lvlText w:val=""/>
+      <w:lvlJc w:val="left"/>
+      <w:pPr>
+        <w:tabs>
+          <w:tab w:val="num" w:pos="720"/>
+        </w:tabs>
+        <w:ind w:left="720" w:hanging="360"/>
+      </w:pPr>
+      <w:rPr>
+        <w:rFonts w:ascii="Symbol" w:hAnsi="Symbol" w:hint="default"/>
+        <w:sz w:val="20"/>
+      </w:rPr>
+    </w:lvl>
+    <w:lvl w:ilvl="1" w:tentative="1">
+      <w:start w:val="1"/>
+      <w:numFmt w:val="bullet"/>
+      <w:lvlText w:val="o"/>
+      <w:lvlJc w:val="left"/>
+      <w:pPr>
+        <w:tabs>
+          <w:tab w:val="num" w:pos="1440"/>
+        </w:tabs>
+        <w:ind w:left="1440" w:hanging="360"/>
+      </w:pPr>
+      <w:rPr>
+        <w:rFonts w:ascii="Courier New" w:hAnsi="Courier New" w:hint="default"/>
+        <w:sz w:val="20"/>
+      </w:rPr>
+    </w:lvl>
+    <w:lvl w:ilvl="2" w:tentative="1">
+      <w:start w:val="1"/>
+      <w:numFmt w:val="bullet"/>
+      <w:lvlText w:val=""/>
+      <w:lvlJc w:val="left"/>
+      <w:pPr>
+        <w:tabs>
+          <w:tab w:val="num" w:pos="2160"/>
+        </w:tabs>
+        <w:ind w:left="2160" w:hanging="360"/>
+      </w:pPr>
+      <w:rPr>
+        <w:rFonts w:ascii="Wingdings" w:hAnsi="Wingdings" w:hint="default"/>
+        <w:sz w:val="20"/>
+      </w:rPr>
+    </w:lvl>
+    <w:lvl w:ilvl="3" w:tentative="1">
+      <w:start w:val="1"/>
+      <w:numFmt w:val="bullet"/>
+      <w:lvlText w:val=""/>
+      <w:lvlJc w:val="left"/>
+      <w:pPr>
+        <w:tabs>
+          <w:tab w:val="num" w:pos="2880"/>
+        </w:tabs>
+        <w:ind w:left="2880" w:hanging="360"/>
+      </w:pPr>
+      <w:rPr>
+        <w:rFonts w:ascii="Wingdings" w:hAnsi="Wingdings" w:hint="default"/>
+        <w:sz w:val="20"/>
+      </w:rPr>
+    </w:lvl>
+    <w:lvl w:ilvl="4" w:tentative="1">
+      <w:start w:val="1"/>
+      <w:numFmt w:val="bullet"/>
+      <w:lvlText w:val=""/>
+      <w:lvlJc w:val="left"/>
+      <w:pPr>
+        <w:tabs>
+          <w:tab w:val="num" w:pos="3600"/>
+        </w:tabs>
+        <w:ind w:left="3600" w:hanging="360"/>
+      </w:pPr>
+      <w:rPr>
+        <w:rFonts w:ascii="Wingdings" w:hAnsi="Wingdings" w:hint="default"/>
+        <w:sz w:val="20"/>
+      </w:rPr>
+    </w:lvl>
+    <w:lvl w:ilvl="5" w:tentative="1">
+      <w:start w:val="1"/>
+      <w:numFmt w:val="bullet"/>
+      <w:lvlText w:val=""/>
+      <w:lvlJc w:val="left"/>
+      <w:pPr>
+        <w:tabs>
+          <w:tab w:val="num" w:pos="4320"/>
+        </w:tabs>
+        <w:ind w:left="4320" w:hanging="360"/>
+      </w:pPr>
+      <w:rPr>
+        <w:rFonts w:ascii="Wingdings" w:hAnsi="Wingdings" w:hint="default"/>
+        <w:sz w:val="20"/>
+      </w:rPr>
+    </w:lvl>
+    <w:lvl w:ilvl="6" w:tentative="1">
+      <w:start w:val="1"/>
+      <w:numFmt w:val="bullet"/>
+      <w:lvlText w:val=""/>
+      <w:lvlJc w:val="left"/>
+      <w:pPr>
+        <w:tabs>
+          <w:tab w:val="num" w:pos="5040"/>
+        </w:tabs>
+        <w:ind w:left="5040" w:hanging="360"/>
+      </w:pPr>
+      <w:rPr>
+        <w:rFonts w:ascii="Wingdings" w:hAnsi="Wingdings" w:hint="default"/>
+        <w:sz w:val="20"/>
+      </w:rPr>
+    </w:lvl>
+    <w:lvl w:ilvl="7" w:tentative="1">
+      <w:start w:val="1"/>
+      <w:numFmt w:val="bullet"/>
+      <w:lvlText w:val=""/>
+      <w:lvlJc w:val="left"/>
+      <w:pPr>
+        <w:tabs>
+          <w:tab w:val="num" w:pos="5760"/>
+        </w:tabs>
+        <w:ind w:left="5760" w:hanging="360"/>
+      </w:pPr>
+      <w:rPr>
+        <w:rFonts w:ascii="Wingdings" w:hAnsi="Wingdings" w:hint="default"/>
+        <w:sz w:val="20"/>
+      </w:rPr>
+    </w:lvl>
+    <w:lvl w:ilvl="8" w:tentative="1">
+      <w:start w:val="1"/>
+      <w:numFmt w:val="bullet"/>
+      <w:lvlText w:val=""/>
+      <w:lvlJc w:val="left"/>
+      <w:pPr>
+        <w:tabs>
+          <w:tab w:val="num" w:pos="6480"/>
+        </w:tabs>
+        <w:ind w:left="6480" w:hanging="360"/>
+      </w:pPr>
+      <w:rPr>
+        <w:rFonts w:ascii="Wingdings" w:hAnsi="Wingdings" w:hint="default"/>
+        <w:sz w:val="20"/>
+      </w:rPr>
+    </w:lvl>
+  </w:abstractNum>
+  <w:abstractNum w:abstractNumId="1" w15:restartNumberingAfterBreak="0">
+    <w:nsid w:val="73E140CA"/>
+    <w:multiLevelType w:val="multilevel"/>
+    <w:tmpl w:val="A4189FB6"/>
+    <w:lvl w:ilvl="0">
+      <w:start w:val="1"/>
+      <w:numFmt w:val="bullet"/>
+      <w:lvlText w:val=""/>
+      <w:lvlJc w:val="left"/>
+      <w:pPr>
+        <w:tabs>
+          <w:tab w:val="num" w:pos="720"/>
+        </w:tabs>
+        <w:ind w:left="720" w:hanging="360"/>
+      </w:pPr>
+      <w:rPr>
+        <w:rFonts w:ascii="Symbol" w:hAnsi="Symbol" w:hint="default"/>
+        <w:sz w:val="20"/>
+      </w:rPr>
+    </w:lvl>
+    <w:lvl w:ilvl="1" w:tentative="1">
+      <w:start w:val="1"/>
+      <w:numFmt w:val="bullet"/>
+      <w:lvlText w:val="o"/>
+      <w:lvlJc w:val="left"/>
+      <w:pPr>
+        <w:tabs>
+          <w:tab w:val="num" w:pos="1440"/>
+        </w:tabs>
+        <w:ind w:left="1440" w:hanging="360"/>
+      </w:pPr>
+      <w:rPr>
+        <w:rFonts w:ascii="Courier New" w:hAnsi="Courier New" w:hint="default"/>
+        <w:sz w:val="20"/>
+      </w:rPr>
+    </w:lvl>
+    <w:lvl w:ilvl="2" w:tentative="1">
+      <w:start w:val="1"/>
+      <w:numFmt w:val="bullet"/>
+      <w:lvlText w:val=""/>
+      <w:lvlJc w:val="left"/>
+      <w:pPr>
+        <w:tabs>
+          <w:tab w:val="num" w:pos="2160"/>
+        </w:tabs>
+        <w:ind w:left="2160" w:hanging="360"/>
+      </w:pPr>
+      <w:rPr>
+        <w:rFonts w:ascii="Wingdings" w:hAnsi="Wingdings" w:hint="default"/>
+        <w:sz w:val="20"/>
+      </w:rPr>
+    </w:lvl>
+    <w:lvl w:ilvl="3" w:tentative="1">
+      <w:start w:val="1"/>
+      <w:numFmt w:val="bullet"/>
+      <w:lvlText w:val=""/>
+      <w:lvlJc w:val="left"/>
+      <w:pPr>
+        <w:tabs>
+          <w:tab w:val="num" w:pos="2880"/>
+        </w:tabs>
+        <w:ind w:left="2880" w:hanging="360"/>
+      </w:pPr>
+      <w:rPr>
+        <w:rFonts w:ascii="Wingdings" w:hAnsi="Wingdings" w:hint="default"/>
+        <w:sz w:val="20"/>
+      </w:rPr>
+    </w:lvl>
+    <w:lvl w:ilvl="4" w:tentative="1">
+      <w:start w:val="1"/>
+      <w:numFmt w:val="bullet"/>
+      <w:lvlText w:val=""/>
+      <w:lvlJc w:val="left"/>
+      <w:pPr>
+        <w:tabs>
+          <w:tab w:val="num" w:pos="3600"/>
+        </w:tabs>
+        <w:ind w:left="3600" w:hanging="360"/>
+      </w:pPr>
+      <w:rPr>
+        <w:rFonts w:ascii="Wingdings" w:hAnsi="Wingdings" w:hint="default"/>
+        <w:sz w:val="20"/>
+      </w:rPr>
+    </w:lvl>
+    <w:lvl w:ilvl="5" w:tentative="1">
+      <w:start w:val="1"/>
+      <w:numFmt w:val="bullet"/>
+      <w:lvlText w:val=""/>
+      <w:lvlJc w:val="left"/>
+      <w:pPr>
+        <w:tabs>
+          <w:tab w:val="num" w:pos="4320"/>
+        </w:tabs>
+        <w:ind w:left="4320" w:hanging="360"/>
+      </w:pPr>
+      <w:rPr>
+        <w:rFonts w:ascii="Wingdings" w:hAnsi="Wingdings" w:hint="default"/>
+        <w:sz w:val="20"/>
+      </w:rPr>
+    </w:lvl>
+    <w:lvl w:ilvl="6" w:tentative="1">
+      <w:start w:val="1"/>
+      <w:numFmt w:val="bullet"/>
+      <w:lvlText w:val=""/>
+      <w:lvlJc w:val="left"/>
+      <w:pPr>
+        <w:tabs>
+          <w:tab w:val="num" w:pos="5040"/>
+        </w:tabs>
+        <w:ind w:left="5040" w:hanging="360"/>
+      </w:pPr>
+      <w:rPr>
+        <w:rFonts w:ascii="Wingdings" w:hAnsi="Wingdings" w:hint="default"/>
+        <w:sz w:val="20"/>
+      </w:rPr>
+    </w:lvl>
+    <w:lvl w:ilvl="7" w:tentative="1">
+      <w:start w:val="1"/>
+      <w:numFmt w:val="bullet"/>
+      <w:lvlText w:val=""/>
+      <w:lvlJc w:val="left"/>
+      <w:pPr>
+        <w:tabs>
+          <w:tab w:val="num" w:pos="5760"/>
+        </w:tabs>
+        <w:ind w:left="5760" w:hanging="360"/>
+      </w:pPr>
+      <w:rPr>
+        <w:rFonts w:ascii="Wingdings" w:hAnsi="Wingdings" w:hint="default"/>
+        <w:sz w:val="20"/>
+      </w:rPr>
+    </w:lvl>
+    <w:lvl w:ilvl="8" w:tentative="1">
+      <w:start w:val="1"/>
+      <w:numFmt w:val="bullet"/>
+      <w:lvlText w:val=""/>
+      <w:lvlJc w:val="left"/>
+      <w:pPr>
+        <w:tabs>
+          <w:tab w:val="num" w:pos="6480"/>
+        </w:tabs>
+        <w:ind w:left="6480" w:hanging="360"/>
+      </w:pPr>
+      <w:rPr>
+        <w:rFonts w:ascii="Wingdings" w:hAnsi="Wingdings" w:hint="default"/>
+        <w:sz w:val="20"/>
+      </w:rPr>
+    </w:lvl>
+  </w:abstractNum>
+  <w:num w:numId="1" w16cid:durableId="1190996693">
+    <w:abstractNumId w:val="0"/>
+  </w:num>
+  <w:num w:numId="2" w16cid:durableId="1708992707">
+    <w:abstractNumId w:val="1"/>
+  </w:num>
+</w:numbering>
 </file>
 
 <file path=word/styles.xml><?xml version="1.0" encoding="utf-8"?>
@@ -1252,7 +2044,52 @@
     <w:uiPriority w:val="99"/>
     <w:rsid w:val="00431126"/>
   </w:style>
+  <w:style w:type="paragraph" w:styleId="NormalWeb">
+    <w:name w:val="Normal (Web)"/>
+    <w:basedOn w:val="Normal"/>
+    <w:uiPriority w:val="99"/>
+    <w:semiHidden/>
+    <w:unhideWhenUsed/>
+    <w:rsid w:val="0039414A"/>
+    <w:pPr>
+      <w:spacing w:before="100" w:beforeAutospacing="1" w:after="100" w:afterAutospacing="1"/>
+    </w:pPr>
+    <w:rPr>
+      <w:rFonts w:ascii="Times New Roman" w:eastAsia="Times New Roman" w:hAnsi="Times New Roman" w:cs="Times New Roman"/>
+      <w:kern w:val="0"/>
+      <w:lang w:eastAsia="en-GB"/>
+      <w14:ligatures w14:val="none"/>
+    </w:rPr>
+  </w:style>
 </w:styles>
+</file>
+
+<file path=word/ink/ink1.xml><?xml version="1.0" encoding="utf-8"?>
+<inkml:ink xmlns:inkml="http://www.w3.org/2003/InkML">
+  <inkml:definitions>
+    <inkml:context xml:id="ctx0">
+      <inkml:inkSource xml:id="inkSrc0">
+        <inkml:traceFormat>
+          <inkml:channel name="X" type="integer" min="-2.14748E9" max="2.14748E9" units="cm"/>
+          <inkml:channel name="Y" type="integer" min="-2.14748E9" max="2.14748E9" units="cm"/>
+          <inkml:channel name="F" type="integer" max="32767" units="dev"/>
+        </inkml:traceFormat>
+        <inkml:channelProperties>
+          <inkml:channelProperty channel="X" name="resolution" value="1000" units="1/cm"/>
+          <inkml:channelProperty channel="Y" name="resolution" value="1000" units="1/cm"/>
+          <inkml:channelProperty channel="F" name="resolution" value="0" units="1/dev"/>
+        </inkml:channelProperties>
+      </inkml:inkSource>
+      <inkml:timestamp xml:id="ts0" timeString="2023-04-16T22:54:34.172"/>
+    </inkml:context>
+    <inkml:brush xml:id="br0">
+      <inkml:brushProperty name="width" value="0.05" units="cm"/>
+      <inkml:brushProperty name="height" value="0.05" units="cm"/>
+      <inkml:brushProperty name="color" value="#E71224"/>
+    </inkml:brush>
+  </inkml:definitions>
+  <inkml:trace contextRef="#ctx0" brushRef="#br0">4311 179 8191,'-52'-11'0,"-4"6"0,-5-1 1716,6-6 1,-5-1-1717,-33 5 0,-10 0 0,13-6 0,-4-3 0,0 2 0,12 5 0,1 2 0,-6 0-28,2 0 1,-6 0-1,-1 1 1,5 1 27,-6 0 0,4 2 0,0 1 0,-8 2 0,-1 1 0,1 1 0,7-1 0,0 0 0,1 0 0,-3 0 0,1 0 0,1 0 0,6-1 0,2 0 0,2 3 293,5 3 1,2 2-1,1-1-293,2-1 0,1-1 0,2 5 0,-23 16 0,2 4 0,2-8 0,1 3 1418,-1 9 1,4 3-1419,10-3 0,4 3 196,5 0 0,2 4-196,2 5 0,4 4 0,9-1 0,2 1 0,-2 0 0,5 3 0,13 4 0,6 0 2997,-13 36-2997,29-31 0,4 2 0,-2-10 0,3 1 453,13 17 1,7 1-454,4-5 0,6-1 36,16 9 1,9-2-37,14-7 0,7-2-684,-21-15 0,1-1 0,6-3 684,9-4 0,5-5 0,14 2 0,-16-9 0,10 1 0,7 2 0,5 0 0,0-2 0,-3-1 0,-5-4-837,10 1 1,-5-4 0,-1-2 0,4 0 0,7 2 836,-22-5 0,5 2 0,3-1 0,3 1 0,2 0 0,-1 0 0,-1-1 0,-4-1 0,-3-1-425,17 3 1,-3-1-1,-3 0 1,-1-2-1,0-1 1,3-2 424,-12-4 0,1-1 0,0-1 0,0-2 0,1 1 0,0 0 0,2 1-249,5 2 1,1 1 0,1 0 0,0 1 0,1-2 0,-1 0 0,-1-3 248,-3-2 0,1-2 0,-2-1 0,1 0 0,0-1 0,-1 0 0,0 1-128,-2 0 1,0 0 0,0 1-1,0-1 1,-1 0 0,-1 0-1,0 0 128,6-1 0,0 1 0,0-1 0,-2 0 0,-2 0 0,-2 1 82,6 1 1,-3 0-1,-1 1 1,-2-2-1,-1-1-82,12-3 0,0-1 0,-3-2 0,-4-1 382,5-3 0,-4-2 0,-2-4-382,-4 2 0,-3-3 0,-4-12 0,-1-22 0,-5-14 0,-7 3 0,-1 5 0,-10-6 0,-14-5 0,-6-9 0,-12 4 0,-18 3 0,-10 2 0,-9-13 0,-6 1 879,-3 1 0,-5 2-879,-12-2 0,-5 2 0,-7-2 0,-3 2 0,6 9 0,-3 0 0,-9-3 0,-3 2 0,9 11 0,-3 3 0,-9-6 0,-6 4 0,-6 5 0,-5 2 231,21 14 0,-3-1 1,-3 2-232,-13 1 0,-4 2 0,-3 1-335,14 6 1,-2 0 0,-2 1 0,-1 1 334,-5 2 0,-3 1 0,-1 2 0,-2-1 0,6 3 0,-3-1 0,-1 1 0,4 1 0,8 2 0,-3-1 0,8 3 0,1 1 0,1 0 0,-1 0 0,1 0 0</inkml:trace>
+</inkml:ink>
 </file>
 
 <file path=word/theme/theme1.xml><?xml version="1.0" encoding="utf-8"?>
